--- a/Distributed Computing.docx
+++ b/Distributed Computing.docx
@@ -467,7 +467,7 @@
           <w:sz w:val="24"/>
         </w:rPr>
       </w:pPr>
-      <w:bookmarkStart w:id="0" w:name="_Toc394396285"/>
+      <w:bookmarkStart w:id="0" w:name="_Toc395118194"/>
       <w:r>
         <w:rPr>
           <w:rFonts w:ascii="宋体" w:hAnsi="宋体" w:hint="eastAsia"/>
@@ -957,7 +957,7 @@
         </w:rPr>
         <w:fldChar w:fldCharType="separate"/>
       </w:r>
-      <w:hyperlink w:anchor="_Toc394396285" w:history="1">
+      <w:hyperlink w:anchor="_Toc395118194" w:history="1">
         <w:r>
           <w:rPr>
             <w:rStyle w:val="a8"/>
@@ -986,7 +986,7 @@
             <w:noProof/>
             <w:webHidden/>
           </w:rPr>
-          <w:instrText xml:space="preserve"> PAGEREF _Toc394396285 \h </w:instrText>
+          <w:instrText xml:space="preserve"> PAGEREF _Toc395118194 \h </w:instrText>
         </w:r>
         <w:r>
           <w:rPr>
@@ -1026,7 +1026,7 @@
           <w:szCs w:val="22"/>
         </w:rPr>
       </w:pPr>
-      <w:hyperlink w:anchor="_Toc394396286" w:history="1">
+      <w:hyperlink w:anchor="_Toc395118195" w:history="1">
         <w:r>
           <w:rPr>
             <w:rStyle w:val="a8"/>
@@ -1068,7 +1068,7 @@
             <w:noProof/>
             <w:webHidden/>
           </w:rPr>
-          <w:instrText xml:space="preserve"> PAGEREF _Toc394396286 \h </w:instrText>
+          <w:instrText xml:space="preserve"> PAGEREF _Toc395118195 \h </w:instrText>
         </w:r>
         <w:r>
           <w:rPr>
@@ -1112,7 +1112,7 @@
           <w:szCs w:val="22"/>
         </w:rPr>
       </w:pPr>
-      <w:hyperlink w:anchor="_Toc394396287" w:history="1">
+      <w:hyperlink w:anchor="_Toc395118196" w:history="1">
         <w:r>
           <w:rPr>
             <w:rStyle w:val="a8"/>
@@ -1155,7 +1155,7 @@
             <w:noProof/>
             <w:webHidden/>
           </w:rPr>
-          <w:instrText xml:space="preserve"> PAGEREF _Toc394396287 \h </w:instrText>
+          <w:instrText xml:space="preserve"> PAGEREF _Toc395118196 \h </w:instrText>
         </w:r>
         <w:r>
           <w:rPr>
@@ -1199,7 +1199,7 @@
           <w:szCs w:val="22"/>
         </w:rPr>
       </w:pPr>
-      <w:hyperlink w:anchor="_Toc394396288" w:history="1">
+      <w:hyperlink w:anchor="_Toc395118197" w:history="1">
         <w:r>
           <w:rPr>
             <w:rStyle w:val="a8"/>
@@ -1249,7 +1249,7 @@
             <w:noProof/>
             <w:webHidden/>
           </w:rPr>
-          <w:instrText xml:space="preserve"> PAGEREF _Toc394396288 \h </w:instrText>
+          <w:instrText xml:space="preserve"> PAGEREF _Toc395118197 \h </w:instrText>
         </w:r>
         <w:r>
           <w:rPr>
@@ -1293,7 +1293,7 @@
           <w:szCs w:val="22"/>
         </w:rPr>
       </w:pPr>
-      <w:hyperlink w:anchor="_Toc394396289" w:history="1">
+      <w:hyperlink w:anchor="_Toc395118198" w:history="1">
         <w:r>
           <w:rPr>
             <w:rStyle w:val="a8"/>
@@ -1343,7 +1343,7 @@
             <w:noProof/>
             <w:webHidden/>
           </w:rPr>
-          <w:instrText xml:space="preserve"> PAGEREF _Toc394396289 \h </w:instrText>
+          <w:instrText xml:space="preserve"> PAGEREF _Toc395118198 \h </w:instrText>
         </w:r>
         <w:r>
           <w:rPr>
@@ -1387,7 +1387,7 @@
           <w:szCs w:val="22"/>
         </w:rPr>
       </w:pPr>
-      <w:hyperlink w:anchor="_Toc394396290" w:history="1">
+      <w:hyperlink w:anchor="_Toc395118199" w:history="1">
         <w:r>
           <w:rPr>
             <w:rStyle w:val="a8"/>
@@ -1429,7 +1429,7 @@
             <w:noProof/>
             <w:webHidden/>
           </w:rPr>
-          <w:instrText xml:space="preserve"> PAGEREF _Toc394396290 \h </w:instrText>
+          <w:instrText xml:space="preserve"> PAGEREF _Toc395118199 \h </w:instrText>
         </w:r>
         <w:r>
           <w:rPr>
@@ -1473,7 +1473,7 @@
           <w:szCs w:val="22"/>
         </w:rPr>
       </w:pPr>
-      <w:hyperlink w:anchor="_Toc394396291" w:history="1">
+      <w:hyperlink w:anchor="_Toc395118200" w:history="1">
         <w:r>
           <w:rPr>
             <w:rStyle w:val="a8"/>
@@ -1516,7 +1516,7 @@
             <w:noProof/>
             <w:webHidden/>
           </w:rPr>
-          <w:instrText xml:space="preserve"> PAGEREF _Toc394396291 \h </w:instrText>
+          <w:instrText xml:space="preserve"> PAGEREF _Toc395118200 \h </w:instrText>
         </w:r>
         <w:r>
           <w:rPr>
@@ -1560,7 +1560,7 @@
           <w:szCs w:val="22"/>
         </w:rPr>
       </w:pPr>
-      <w:hyperlink w:anchor="_Toc394396292" w:history="1">
+      <w:hyperlink w:anchor="_Toc395118201" w:history="1">
         <w:r>
           <w:rPr>
             <w:rStyle w:val="a8"/>
@@ -1602,7 +1602,7 @@
             <w:noProof/>
             <w:webHidden/>
           </w:rPr>
-          <w:instrText xml:space="preserve"> PAGEREF _Toc394396292 \h </w:instrText>
+          <w:instrText xml:space="preserve"> PAGEREF _Toc395118201 \h </w:instrText>
         </w:r>
         <w:r>
           <w:rPr>
@@ -1642,7 +1642,7 @@
           <w:szCs w:val="22"/>
         </w:rPr>
       </w:pPr>
-      <w:hyperlink w:anchor="_Toc394396293" w:history="1">
+      <w:hyperlink w:anchor="_Toc395118202" w:history="1">
         <w:r>
           <w:rPr>
             <w:rStyle w:val="a8"/>
@@ -1684,7 +1684,7 @@
             <w:noProof/>
             <w:webHidden/>
           </w:rPr>
-          <w:instrText xml:space="preserve"> PAGEREF _Toc394396293 \h </w:instrText>
+          <w:instrText xml:space="preserve"> PAGEREF _Toc395118202 \h </w:instrText>
         </w:r>
         <w:r>
           <w:rPr>
@@ -1728,7 +1728,7 @@
           <w:szCs w:val="22"/>
         </w:rPr>
       </w:pPr>
-      <w:hyperlink w:anchor="_Toc394396294" w:history="1">
+      <w:hyperlink w:anchor="_Toc395118203" w:history="1">
         <w:r>
           <w:rPr>
             <w:rStyle w:val="a8"/>
@@ -1771,7 +1771,7 @@
             <w:noProof/>
             <w:webHidden/>
           </w:rPr>
-          <w:instrText xml:space="preserve"> PAGEREF _Toc394396294 \h </w:instrText>
+          <w:instrText xml:space="preserve"> PAGEREF _Toc395118203 \h </w:instrText>
         </w:r>
         <w:r>
           <w:rPr>
@@ -1815,7 +1815,7 @@
           <w:szCs w:val="22"/>
         </w:rPr>
       </w:pPr>
-      <w:hyperlink w:anchor="_Toc394396295" w:history="1">
+      <w:hyperlink w:anchor="_Toc395118204" w:history="1">
         <w:r>
           <w:rPr>
             <w:rStyle w:val="a8"/>
@@ -1858,7 +1858,7 @@
             <w:noProof/>
             <w:webHidden/>
           </w:rPr>
-          <w:instrText xml:space="preserve"> PAGEREF _Toc394396295 \h </w:instrText>
+          <w:instrText xml:space="preserve"> PAGEREF _Toc395118204 \h </w:instrText>
         </w:r>
         <w:r>
           <w:rPr>
@@ -1902,7 +1902,7 @@
           <w:szCs w:val="22"/>
         </w:rPr>
       </w:pPr>
-      <w:hyperlink w:anchor="_Toc394396296" w:history="1">
+      <w:hyperlink w:anchor="_Toc395118205" w:history="1">
         <w:r>
           <w:rPr>
             <w:rStyle w:val="a8"/>
@@ -1952,7 +1952,7 @@
             <w:noProof/>
             <w:webHidden/>
           </w:rPr>
-          <w:instrText xml:space="preserve"> PAGEREF _Toc394396296 \h </w:instrText>
+          <w:instrText xml:space="preserve"> PAGEREF _Toc395118205 \h </w:instrText>
         </w:r>
         <w:r>
           <w:rPr>
@@ -1996,7 +1996,7 @@
           <w:szCs w:val="22"/>
         </w:rPr>
       </w:pPr>
-      <w:hyperlink w:anchor="_Toc394396297" w:history="1">
+      <w:hyperlink w:anchor="_Toc395118206" w:history="1">
         <w:r>
           <w:rPr>
             <w:rStyle w:val="a8"/>
@@ -2039,7 +2039,7 @@
             <w:noProof/>
             <w:webHidden/>
           </w:rPr>
-          <w:instrText xml:space="preserve"> PAGEREF _Toc394396297 \h </w:instrText>
+          <w:instrText xml:space="preserve"> PAGEREF _Toc395118206 \h </w:instrText>
         </w:r>
         <w:r>
           <w:rPr>
@@ -2083,7 +2083,7 @@
           <w:szCs w:val="22"/>
         </w:rPr>
       </w:pPr>
-      <w:hyperlink w:anchor="_Toc394396298" w:history="1">
+      <w:hyperlink w:anchor="_Toc395118207" w:history="1">
         <w:r>
           <w:rPr>
             <w:rStyle w:val="a8"/>
@@ -2125,7 +2125,7 @@
             <w:noProof/>
             <w:webHidden/>
           </w:rPr>
-          <w:instrText xml:space="preserve"> PAGEREF _Toc394396298 \h </w:instrText>
+          <w:instrText xml:space="preserve"> PAGEREF _Toc395118207 \h </w:instrText>
         </w:r>
         <w:r>
           <w:rPr>
@@ -2165,7 +2165,7 @@
           <w:szCs w:val="22"/>
         </w:rPr>
       </w:pPr>
-      <w:hyperlink w:anchor="_Toc394396299" w:history="1">
+      <w:hyperlink w:anchor="_Toc395118208" w:history="1">
         <w:r>
           <w:rPr>
             <w:rStyle w:val="a8"/>
@@ -2207,7 +2207,7 @@
             <w:noProof/>
             <w:webHidden/>
           </w:rPr>
-          <w:instrText xml:space="preserve"> PAGEREF _Toc394396299 \h </w:instrText>
+          <w:instrText xml:space="preserve"> PAGEREF _Toc395118208 \h </w:instrText>
         </w:r>
         <w:r>
           <w:rPr>
@@ -2240,20 +2240,24 @@
     </w:p>
     <w:p>
       <w:pPr>
-        <w:pStyle w:val="20"/>
+        <w:pStyle w:val="31"/>
+        <w:tabs>
+          <w:tab w:val="left" w:pos="1680"/>
+          <w:tab w:val="right" w:leader="dot" w:pos="8296"/>
+        </w:tabs>
         <w:rPr>
           <w:rFonts w:asciiTheme="minorHAnsi" w:eastAsiaTheme="minorEastAsia" w:hAnsiTheme="minorHAnsi" w:cstheme="minorBidi"/>
           <w:noProof/>
           <w:szCs w:val="22"/>
         </w:rPr>
       </w:pPr>
-      <w:hyperlink w:anchor="_Toc394396300" w:history="1">
+      <w:hyperlink w:anchor="_Toc395118209" w:history="1">
         <w:r>
           <w:rPr>
             <w:rStyle w:val="a8"/>
             <w:noProof/>
           </w:rPr>
-          <w:t>1.4</w:t>
+          <w:t>1.3.1</w:t>
         </w:r>
         <w:r>
           <w:rPr>
@@ -2266,9 +2270,10 @@
         <w:r>
           <w:rPr>
             <w:rStyle w:val="a8"/>
-            <w:noProof/>
-          </w:rPr>
-          <w:t>Sawzall</w:t>
+            <w:rFonts w:hint="eastAsia"/>
+            <w:noProof/>
+          </w:rPr>
+          <w:t>设计</w:t>
         </w:r>
         <w:r>
           <w:rPr>
@@ -2289,7 +2294,7 @@
             <w:noProof/>
             <w:webHidden/>
           </w:rPr>
-          <w:instrText xml:space="preserve"> PAGEREF _Toc394396300 \h </w:instrText>
+          <w:instrText xml:space="preserve"> PAGEREF _Toc395118209 \h </w:instrText>
         </w:r>
         <w:r>
           <w:rPr>
@@ -2322,20 +2327,24 @@
     </w:p>
     <w:p>
       <w:pPr>
-        <w:pStyle w:val="20"/>
+        <w:pStyle w:val="31"/>
+        <w:tabs>
+          <w:tab w:val="left" w:pos="1680"/>
+          <w:tab w:val="right" w:leader="dot" w:pos="8296"/>
+        </w:tabs>
         <w:rPr>
           <w:rFonts w:asciiTheme="minorHAnsi" w:eastAsiaTheme="minorEastAsia" w:hAnsiTheme="minorHAnsi" w:cstheme="minorBidi"/>
           <w:noProof/>
           <w:szCs w:val="22"/>
         </w:rPr>
       </w:pPr>
-      <w:hyperlink w:anchor="_Toc394396301" w:history="1">
+      <w:hyperlink w:anchor="_Toc395118210" w:history="1">
         <w:r>
           <w:rPr>
             <w:rStyle w:val="a8"/>
             <w:noProof/>
           </w:rPr>
-          <w:t>1.5</w:t>
+          <w:t>1.3.2</w:t>
         </w:r>
         <w:r>
           <w:rPr>
@@ -2348,9 +2357,10 @@
         <w:r>
           <w:rPr>
             <w:rStyle w:val="a8"/>
-            <w:noProof/>
-          </w:rPr>
-          <w:t>Dremel</w:t>
+            <w:rFonts w:hint="eastAsia"/>
+            <w:noProof/>
+          </w:rPr>
+          <w:t>优化</w:t>
         </w:r>
         <w:r>
           <w:rPr>
@@ -2371,7 +2381,7 @@
             <w:noProof/>
             <w:webHidden/>
           </w:rPr>
-          <w:instrText xml:space="preserve"> PAGEREF _Toc394396301 \h </w:instrText>
+          <w:instrText xml:space="preserve"> PAGEREF _Toc395118210 \h </w:instrText>
         </w:r>
         <w:r>
           <w:rPr>
@@ -2391,7 +2401,7 @@
             <w:noProof/>
             <w:webHidden/>
           </w:rPr>
-          <w:t>11</w:t>
+          <w:t>12</w:t>
         </w:r>
         <w:r>
           <w:rPr>
@@ -2411,13 +2421,13 @@
           <w:szCs w:val="22"/>
         </w:rPr>
       </w:pPr>
-      <w:hyperlink w:anchor="_Toc394396302" w:history="1">
+      <w:hyperlink w:anchor="_Toc395118211" w:history="1">
         <w:r>
           <w:rPr>
             <w:rStyle w:val="a8"/>
             <w:noProof/>
           </w:rPr>
-          <w:t>1.6</w:t>
+          <w:t>1.4</w:t>
         </w:r>
         <w:r>
           <w:rPr>
@@ -2432,7 +2442,7 @@
             <w:rStyle w:val="a8"/>
             <w:noProof/>
           </w:rPr>
-          <w:t>SCOPE</w:t>
+          <w:t>Sawzall</w:t>
         </w:r>
         <w:r>
           <w:rPr>
@@ -2453,7 +2463,7 @@
             <w:noProof/>
             <w:webHidden/>
           </w:rPr>
-          <w:instrText xml:space="preserve"> PAGEREF _Toc394396302 \h </w:instrText>
+          <w:instrText xml:space="preserve"> PAGEREF _Toc395118211 \h </w:instrText>
         </w:r>
         <w:r>
           <w:rPr>
@@ -2473,7 +2483,7 @@
             <w:noProof/>
             <w:webHidden/>
           </w:rPr>
-          <w:t>11</w:t>
+          <w:t>13</w:t>
         </w:r>
         <w:r>
           <w:rPr>
@@ -2487,19 +2497,443 @@
     <w:p>
       <w:pPr>
         <w:pStyle w:val="20"/>
-        <w:ind w:firstLine="0"/>
         <w:rPr>
           <w:rFonts w:asciiTheme="minorHAnsi" w:eastAsiaTheme="minorEastAsia" w:hAnsiTheme="minorHAnsi" w:cstheme="minorBidi"/>
           <w:noProof/>
           <w:szCs w:val="22"/>
         </w:rPr>
       </w:pPr>
-      <w:hyperlink w:anchor="_Toc394396303" w:history="1">
+      <w:hyperlink w:anchor="_Toc395118212" w:history="1">
         <w:r>
           <w:rPr>
             <w:rStyle w:val="a8"/>
             <w:noProof/>
           </w:rPr>
+          <w:t>1.5</w:t>
+        </w:r>
+        <w:r>
+          <w:rPr>
+            <w:rFonts w:asciiTheme="minorHAnsi" w:eastAsiaTheme="minorEastAsia" w:hAnsiTheme="minorHAnsi" w:cstheme="minorBidi"/>
+            <w:noProof/>
+            <w:szCs w:val="22"/>
+          </w:rPr>
+          <w:tab/>
+        </w:r>
+        <w:r>
+          <w:rPr>
+            <w:rStyle w:val="a8"/>
+            <w:noProof/>
+          </w:rPr>
+          <w:t>Dremel</w:t>
+        </w:r>
+        <w:r>
+          <w:rPr>
+            <w:noProof/>
+            <w:webHidden/>
+          </w:rPr>
+          <w:tab/>
+        </w:r>
+        <w:r>
+          <w:rPr>
+            <w:noProof/>
+            <w:webHidden/>
+          </w:rPr>
+          <w:fldChar w:fldCharType="begin"/>
+        </w:r>
+        <w:r>
+          <w:rPr>
+            <w:noProof/>
+            <w:webHidden/>
+          </w:rPr>
+          <w:instrText xml:space="preserve"> PAGEREF _Toc395118212 \h </w:instrText>
+        </w:r>
+        <w:r>
+          <w:rPr>
+            <w:noProof/>
+            <w:webHidden/>
+          </w:rPr>
+        </w:r>
+        <w:r>
+          <w:rPr>
+            <w:noProof/>
+            <w:webHidden/>
+          </w:rPr>
+          <w:fldChar w:fldCharType="separate"/>
+        </w:r>
+        <w:r>
+          <w:rPr>
+            <w:noProof/>
+            <w:webHidden/>
+          </w:rPr>
+          <w:t>13</w:t>
+        </w:r>
+        <w:r>
+          <w:rPr>
+            <w:noProof/>
+            <w:webHidden/>
+          </w:rPr>
+          <w:fldChar w:fldCharType="end"/>
+        </w:r>
+      </w:hyperlink>
+    </w:p>
+    <w:p>
+      <w:pPr>
+        <w:pStyle w:val="31"/>
+        <w:tabs>
+          <w:tab w:val="left" w:pos="1680"/>
+          <w:tab w:val="right" w:leader="dot" w:pos="8296"/>
+        </w:tabs>
+        <w:rPr>
+          <w:rFonts w:asciiTheme="minorHAnsi" w:eastAsiaTheme="minorEastAsia" w:hAnsiTheme="minorHAnsi" w:cstheme="minorBidi"/>
+          <w:noProof/>
+          <w:szCs w:val="22"/>
+        </w:rPr>
+      </w:pPr>
+      <w:hyperlink w:anchor="_Toc395118213" w:history="1">
+        <w:r>
+          <w:rPr>
+            <w:rStyle w:val="a8"/>
+            <w:noProof/>
+          </w:rPr>
+          <w:t>1.5.1</w:t>
+        </w:r>
+        <w:r>
+          <w:rPr>
+            <w:rFonts w:asciiTheme="minorHAnsi" w:eastAsiaTheme="minorEastAsia" w:hAnsiTheme="minorHAnsi" w:cstheme="minorBidi"/>
+            <w:noProof/>
+            <w:szCs w:val="22"/>
+          </w:rPr>
+          <w:tab/>
+        </w:r>
+        <w:r>
+          <w:rPr>
+            <w:rStyle w:val="a8"/>
+            <w:rFonts w:hint="eastAsia"/>
+            <w:noProof/>
+          </w:rPr>
+          <w:t>设计</w:t>
+        </w:r>
+        <w:r>
+          <w:rPr>
+            <w:noProof/>
+            <w:webHidden/>
+          </w:rPr>
+          <w:tab/>
+        </w:r>
+        <w:r>
+          <w:rPr>
+            <w:noProof/>
+            <w:webHidden/>
+          </w:rPr>
+          <w:fldChar w:fldCharType="begin"/>
+        </w:r>
+        <w:r>
+          <w:rPr>
+            <w:noProof/>
+            <w:webHidden/>
+          </w:rPr>
+          <w:instrText xml:space="preserve"> PAGEREF _Toc395118213 \h </w:instrText>
+        </w:r>
+        <w:r>
+          <w:rPr>
+            <w:noProof/>
+            <w:webHidden/>
+          </w:rPr>
+        </w:r>
+        <w:r>
+          <w:rPr>
+            <w:noProof/>
+            <w:webHidden/>
+          </w:rPr>
+          <w:fldChar w:fldCharType="separate"/>
+        </w:r>
+        <w:r>
+          <w:rPr>
+            <w:noProof/>
+            <w:webHidden/>
+          </w:rPr>
+          <w:t>13</w:t>
+        </w:r>
+        <w:r>
+          <w:rPr>
+            <w:noProof/>
+            <w:webHidden/>
+          </w:rPr>
+          <w:fldChar w:fldCharType="end"/>
+        </w:r>
+      </w:hyperlink>
+    </w:p>
+    <w:p>
+      <w:pPr>
+        <w:pStyle w:val="20"/>
+        <w:rPr>
+          <w:rFonts w:asciiTheme="minorHAnsi" w:eastAsiaTheme="minorEastAsia" w:hAnsiTheme="minorHAnsi" w:cstheme="minorBidi"/>
+          <w:noProof/>
+          <w:szCs w:val="22"/>
+        </w:rPr>
+      </w:pPr>
+      <w:hyperlink w:anchor="_Toc395118214" w:history="1">
+        <w:r>
+          <w:rPr>
+            <w:rStyle w:val="a8"/>
+            <w:noProof/>
+          </w:rPr>
+          <w:t>1.6</w:t>
+        </w:r>
+        <w:r>
+          <w:rPr>
+            <w:rFonts w:asciiTheme="minorHAnsi" w:eastAsiaTheme="minorEastAsia" w:hAnsiTheme="minorHAnsi" w:cstheme="minorBidi"/>
+            <w:noProof/>
+            <w:szCs w:val="22"/>
+          </w:rPr>
+          <w:tab/>
+        </w:r>
+        <w:r>
+          <w:rPr>
+            <w:rStyle w:val="a8"/>
+            <w:noProof/>
+          </w:rPr>
+          <w:t>HadoopDB</w:t>
+        </w:r>
+        <w:r>
+          <w:rPr>
+            <w:noProof/>
+            <w:webHidden/>
+          </w:rPr>
+          <w:tab/>
+        </w:r>
+        <w:r>
+          <w:rPr>
+            <w:noProof/>
+            <w:webHidden/>
+          </w:rPr>
+          <w:fldChar w:fldCharType="begin"/>
+        </w:r>
+        <w:r>
+          <w:rPr>
+            <w:noProof/>
+            <w:webHidden/>
+          </w:rPr>
+          <w:instrText xml:space="preserve"> PAGEREF _Toc395118214 \h </w:instrText>
+        </w:r>
+        <w:r>
+          <w:rPr>
+            <w:noProof/>
+            <w:webHidden/>
+          </w:rPr>
+        </w:r>
+        <w:r>
+          <w:rPr>
+            <w:noProof/>
+            <w:webHidden/>
+          </w:rPr>
+          <w:fldChar w:fldCharType="separate"/>
+        </w:r>
+        <w:r>
+          <w:rPr>
+            <w:noProof/>
+            <w:webHidden/>
+          </w:rPr>
+          <w:t>14</w:t>
+        </w:r>
+        <w:r>
+          <w:rPr>
+            <w:noProof/>
+            <w:webHidden/>
+          </w:rPr>
+          <w:fldChar w:fldCharType="end"/>
+        </w:r>
+      </w:hyperlink>
+    </w:p>
+    <w:p>
+      <w:pPr>
+        <w:pStyle w:val="31"/>
+        <w:tabs>
+          <w:tab w:val="left" w:pos="1680"/>
+          <w:tab w:val="right" w:leader="dot" w:pos="8296"/>
+        </w:tabs>
+        <w:rPr>
+          <w:rFonts w:asciiTheme="minorHAnsi" w:eastAsiaTheme="minorEastAsia" w:hAnsiTheme="minorHAnsi" w:cstheme="minorBidi"/>
+          <w:noProof/>
+          <w:szCs w:val="22"/>
+        </w:rPr>
+      </w:pPr>
+      <w:hyperlink w:anchor="_Toc395118215" w:history="1">
+        <w:r>
+          <w:rPr>
+            <w:rStyle w:val="a8"/>
+            <w:noProof/>
+          </w:rPr>
+          <w:t>1.6.1</w:t>
+        </w:r>
+        <w:r>
+          <w:rPr>
+            <w:rFonts w:asciiTheme="minorHAnsi" w:eastAsiaTheme="minorEastAsia" w:hAnsiTheme="minorHAnsi" w:cstheme="minorBidi"/>
+            <w:noProof/>
+            <w:szCs w:val="22"/>
+          </w:rPr>
+          <w:tab/>
+        </w:r>
+        <w:r>
+          <w:rPr>
+            <w:rStyle w:val="a8"/>
+            <w:rFonts w:hint="eastAsia"/>
+            <w:noProof/>
+          </w:rPr>
+          <w:t>架构组成</w:t>
+        </w:r>
+        <w:r>
+          <w:rPr>
+            <w:noProof/>
+            <w:webHidden/>
+          </w:rPr>
+          <w:tab/>
+        </w:r>
+        <w:r>
+          <w:rPr>
+            <w:noProof/>
+            <w:webHidden/>
+          </w:rPr>
+          <w:fldChar w:fldCharType="begin"/>
+        </w:r>
+        <w:r>
+          <w:rPr>
+            <w:noProof/>
+            <w:webHidden/>
+          </w:rPr>
+          <w:instrText xml:space="preserve"> PAGEREF _Toc395118215 \h </w:instrText>
+        </w:r>
+        <w:r>
+          <w:rPr>
+            <w:noProof/>
+            <w:webHidden/>
+          </w:rPr>
+        </w:r>
+        <w:r>
+          <w:rPr>
+            <w:noProof/>
+            <w:webHidden/>
+          </w:rPr>
+          <w:fldChar w:fldCharType="separate"/>
+        </w:r>
+        <w:r>
+          <w:rPr>
+            <w:noProof/>
+            <w:webHidden/>
+          </w:rPr>
+          <w:t>15</w:t>
+        </w:r>
+        <w:r>
+          <w:rPr>
+            <w:noProof/>
+            <w:webHidden/>
+          </w:rPr>
+          <w:fldChar w:fldCharType="end"/>
+        </w:r>
+      </w:hyperlink>
+    </w:p>
+    <w:p>
+      <w:pPr>
+        <w:pStyle w:val="31"/>
+        <w:tabs>
+          <w:tab w:val="left" w:pos="1680"/>
+          <w:tab w:val="right" w:leader="dot" w:pos="8296"/>
+        </w:tabs>
+        <w:rPr>
+          <w:rFonts w:asciiTheme="minorHAnsi" w:eastAsiaTheme="minorEastAsia" w:hAnsiTheme="minorHAnsi" w:cstheme="minorBidi"/>
+          <w:noProof/>
+          <w:szCs w:val="22"/>
+        </w:rPr>
+      </w:pPr>
+      <w:hyperlink w:anchor="_Toc395118216" w:history="1">
+        <w:r>
+          <w:rPr>
+            <w:rStyle w:val="a8"/>
+            <w:noProof/>
+          </w:rPr>
+          <w:t>1.6.2</w:t>
+        </w:r>
+        <w:r>
+          <w:rPr>
+            <w:rFonts w:asciiTheme="minorHAnsi" w:eastAsiaTheme="minorEastAsia" w:hAnsiTheme="minorHAnsi" w:cstheme="minorBidi"/>
+            <w:noProof/>
+            <w:szCs w:val="22"/>
+          </w:rPr>
+          <w:tab/>
+        </w:r>
+        <w:r>
+          <w:rPr>
+            <w:rStyle w:val="a8"/>
+            <w:rFonts w:hint="eastAsia"/>
+            <w:noProof/>
+          </w:rPr>
+          <w:t>总结</w:t>
+        </w:r>
+        <w:r>
+          <w:rPr>
+            <w:noProof/>
+            <w:webHidden/>
+          </w:rPr>
+          <w:tab/>
+        </w:r>
+        <w:r>
+          <w:rPr>
+            <w:noProof/>
+            <w:webHidden/>
+          </w:rPr>
+          <w:fldChar w:fldCharType="begin"/>
+        </w:r>
+        <w:r>
+          <w:rPr>
+            <w:noProof/>
+            <w:webHidden/>
+          </w:rPr>
+          <w:instrText xml:space="preserve"> PAGEREF _Toc395118216 \h </w:instrText>
+        </w:r>
+        <w:r>
+          <w:rPr>
+            <w:noProof/>
+            <w:webHidden/>
+          </w:rPr>
+        </w:r>
+        <w:r>
+          <w:rPr>
+            <w:noProof/>
+            <w:webHidden/>
+          </w:rPr>
+          <w:fldChar w:fldCharType="separate"/>
+        </w:r>
+        <w:r>
+          <w:rPr>
+            <w:noProof/>
+            <w:webHidden/>
+          </w:rPr>
+          <w:t>16</w:t>
+        </w:r>
+        <w:r>
+          <w:rPr>
+            <w:noProof/>
+            <w:webHidden/>
+          </w:rPr>
+          <w:fldChar w:fldCharType="end"/>
+        </w:r>
+      </w:hyperlink>
+    </w:p>
+    <w:p>
+      <w:pPr>
+        <w:pStyle w:val="20"/>
+        <w:rPr>
+          <w:rFonts w:asciiTheme="minorHAnsi" w:eastAsiaTheme="minorEastAsia" w:hAnsiTheme="minorHAnsi" w:cstheme="minorBidi"/>
+          <w:noProof/>
+          <w:szCs w:val="22"/>
+        </w:rPr>
+      </w:pPr>
+      <w:hyperlink w:anchor="_Toc395118217" w:history="1">
+        <w:r>
+          <w:rPr>
+            <w:rStyle w:val="a8"/>
+            <w:noProof/>
+          </w:rPr>
           <w:t>1.7</w:t>
         </w:r>
         <w:r>
@@ -2515,7 +2949,7 @@
             <w:rStyle w:val="a8"/>
             <w:noProof/>
           </w:rPr>
-          <w:t>HadoopDB</w:t>
+          <w:t>Cascading</w:t>
         </w:r>
         <w:r>
           <w:rPr>
@@ -2536,7 +2970,7 @@
             <w:noProof/>
             <w:webHidden/>
           </w:rPr>
-          <w:instrText xml:space="preserve"> PAGEREF _Toc394396303 \h </w:instrText>
+          <w:instrText xml:space="preserve"> PAGEREF _Toc395118217 \h </w:instrText>
         </w:r>
         <w:r>
           <w:rPr>
@@ -2556,7 +2990,7 @@
             <w:noProof/>
             <w:webHidden/>
           </w:rPr>
-          <w:t>11</w:t>
+          <w:t>16</w:t>
         </w:r>
         <w:r>
           <w:rPr>
@@ -2567,6 +3001,136 @@
         </w:r>
       </w:hyperlink>
     </w:p>
+    <w:bookmarkStart w:id="1" w:name="_GoBack"/>
+    <w:bookmarkEnd w:id="1"/>
+    <w:p>
+      <w:pPr>
+        <w:pStyle w:val="20"/>
+        <w:ind w:firstLine="0"/>
+        <w:rPr>
+          <w:rFonts w:asciiTheme="minorHAnsi" w:eastAsiaTheme="minorEastAsia" w:hAnsiTheme="minorHAnsi" w:cstheme="minorBidi"/>
+          <w:noProof/>
+          <w:szCs w:val="22"/>
+        </w:rPr>
+      </w:pPr>
+      <w:r>
+        <w:rPr>
+          <w:rStyle w:val="a8"/>
+          <w:noProof/>
+        </w:rPr>
+        <w:fldChar w:fldCharType="begin"/>
+      </w:r>
+      <w:r>
+        <w:rPr>
+          <w:rStyle w:val="a8"/>
+          <w:noProof/>
+        </w:rPr>
+        <w:instrText xml:space="preserve"> </w:instrText>
+      </w:r>
+      <w:r>
+        <w:rPr>
+          <w:noProof/>
+        </w:rPr>
+        <w:instrText>HYPERLINK \l "_Toc395118218"</w:instrText>
+      </w:r>
+      <w:r>
+        <w:rPr>
+          <w:rStyle w:val="a8"/>
+          <w:noProof/>
+        </w:rPr>
+        <w:instrText xml:space="preserve"> </w:instrText>
+      </w:r>
+      <w:r>
+        <w:rPr>
+          <w:rStyle w:val="a8"/>
+          <w:noProof/>
+        </w:rPr>
+      </w:r>
+      <w:r>
+        <w:rPr>
+          <w:rStyle w:val="a8"/>
+          <w:noProof/>
+        </w:rPr>
+        <w:fldChar w:fldCharType="separate"/>
+      </w:r>
+      <w:r>
+        <w:rPr>
+          <w:rStyle w:val="a8"/>
+          <w:noProof/>
+        </w:rPr>
+        <w:t>1.8</w:t>
+      </w:r>
+      <w:r>
+        <w:rPr>
+          <w:rFonts w:asciiTheme="minorHAnsi" w:eastAsiaTheme="minorEastAsia" w:hAnsiTheme="minorHAnsi" w:cstheme="minorBidi"/>
+          <w:noProof/>
+          <w:szCs w:val="22"/>
+        </w:rPr>
+        <w:tab/>
+      </w:r>
+      <w:r>
+        <w:rPr>
+          <w:rStyle w:val="a8"/>
+          <w:noProof/>
+        </w:rPr>
+        <w:t>Splout SQL</w:t>
+      </w:r>
+      <w:r>
+        <w:rPr>
+          <w:noProof/>
+          <w:webHidden/>
+        </w:rPr>
+        <w:tab/>
+      </w:r>
+      <w:r>
+        <w:rPr>
+          <w:noProof/>
+          <w:webHidden/>
+        </w:rPr>
+        <w:fldChar w:fldCharType="begin"/>
+      </w:r>
+      <w:r>
+        <w:rPr>
+          <w:noProof/>
+          <w:webHidden/>
+        </w:rPr>
+        <w:instrText xml:space="preserve"> PAGEREF _Toc395118218 \h </w:instrText>
+      </w:r>
+      <w:r>
+        <w:rPr>
+          <w:noProof/>
+          <w:webHidden/>
+        </w:rPr>
+      </w:r>
+      <w:r>
+        <w:rPr>
+          <w:noProof/>
+          <w:webHidden/>
+        </w:rPr>
+        <w:fldChar w:fldCharType="separate"/>
+      </w:r>
+      <w:r>
+        <w:rPr>
+          <w:noProof/>
+          <w:webHidden/>
+        </w:rPr>
+        <w:t>16</w:t>
+      </w:r>
+      <w:r>
+        <w:rPr>
+          <w:noProof/>
+          <w:webHidden/>
+        </w:rPr>
+        <w:fldChar w:fldCharType="end"/>
+      </w:r>
+      <w:r>
+        <w:rPr>
+          <w:rStyle w:val="a8"/>
+          <w:noProof/>
+        </w:rPr>
+        <w:fldChar w:fldCharType="end"/>
+      </w:r>
+    </w:p>
     <w:p>
       <w:pPr>
         <w:rPr>
@@ -2597,7 +3161,7 @@
       <w:pPr>
         <w:pStyle w:val="2"/>
       </w:pPr>
-      <w:bookmarkStart w:id="1" w:name="_Toc394396286"/>
+      <w:bookmarkStart w:id="2" w:name="_Toc395118195"/>
       <w:proofErr w:type="spellStart"/>
       <w:r>
         <w:rPr>
@@ -2606,7 +3170,7 @@
         <w:lastRenderedPageBreak/>
         <w:t>FlumeJava</w:t>
       </w:r>
-      <w:bookmarkEnd w:id="1"/>
+      <w:bookmarkEnd w:id="2"/>
       <w:proofErr w:type="spellEnd"/>
     </w:p>
     <w:p>
@@ -2784,7 +3348,7 @@
       <w:pPr>
         <w:pStyle w:val="3"/>
       </w:pPr>
-      <w:bookmarkStart w:id="2" w:name="_Toc394396287"/>
+      <w:bookmarkStart w:id="3" w:name="_Toc395118196"/>
       <w:r>
         <w:rPr>
           <w:rFonts w:hint="eastAsia"/>
@@ -2797,7 +3361,7 @@
         </w:rPr>
         <w:t>和基本原语</w:t>
       </w:r>
-      <w:bookmarkEnd w:id="2"/>
+      <w:bookmarkEnd w:id="3"/>
     </w:p>
     <w:p>
       <w:proofErr w:type="spellStart"/>
@@ -3474,7 +4038,7 @@
       <w:pPr>
         <w:pStyle w:val="3"/>
       </w:pPr>
-      <w:bookmarkStart w:id="3" w:name="_Toc394396288"/>
+      <w:bookmarkStart w:id="4" w:name="_Toc395118197"/>
       <w:r>
         <w:rPr>
           <w:rFonts w:hint="eastAsia"/>
@@ -3487,7 +4051,7 @@
         </w:rPr>
         <w:t>(Derived Operations)</w:t>
       </w:r>
-      <w:bookmarkEnd w:id="3"/>
+      <w:bookmarkEnd w:id="4"/>
     </w:p>
     <w:p>
       <w:r>
@@ -3935,7 +4499,7 @@
       <w:pPr>
         <w:pStyle w:val="3"/>
       </w:pPr>
-      <w:bookmarkStart w:id="4" w:name="_Toc394396289"/>
+      <w:bookmarkStart w:id="5" w:name="_Toc395118198"/>
       <w:r>
         <w:rPr>
           <w:rFonts w:hint="eastAsia"/>
@@ -3962,7 +4526,7 @@
         </w:rPr>
         <w:t xml:space="preserve"> Evaluation)</w:t>
       </w:r>
-      <w:bookmarkEnd w:id="4"/>
+      <w:bookmarkEnd w:id="5"/>
     </w:p>
     <w:p>
       <w:proofErr w:type="spellStart"/>
@@ -4063,7 +4627,7 @@
       <w:pPr>
         <w:pStyle w:val="3"/>
       </w:pPr>
-      <w:bookmarkStart w:id="5" w:name="_Toc394396290"/>
+      <w:bookmarkStart w:id="6" w:name="_Toc395118199"/>
       <w:proofErr w:type="spellStart"/>
       <w:r>
         <w:rPr>
@@ -4071,7 +4635,7 @@
         </w:rPr>
         <w:t>PObjects</w:t>
       </w:r>
-      <w:bookmarkEnd w:id="5"/>
+      <w:bookmarkEnd w:id="6"/>
       <w:proofErr w:type="spellEnd"/>
     </w:p>
     <w:p>
@@ -4186,14 +4750,14 @@
       <w:pPr>
         <w:pStyle w:val="3"/>
       </w:pPr>
-      <w:bookmarkStart w:id="6" w:name="_Toc394396291"/>
+      <w:bookmarkStart w:id="7" w:name="_Toc395118200"/>
       <w:r>
         <w:rPr>
           <w:rFonts w:hint="eastAsia"/>
         </w:rPr>
         <w:t>优化器</w:t>
       </w:r>
-      <w:bookmarkEnd w:id="6"/>
+      <w:bookmarkEnd w:id="7"/>
     </w:p>
     <w:p>
       <w:pPr>
@@ -6383,14 +6947,14 @@
       <w:pPr>
         <w:pStyle w:val="3"/>
       </w:pPr>
-      <w:bookmarkStart w:id="7" w:name="_Toc394396292"/>
+      <w:bookmarkStart w:id="8" w:name="_Toc395118201"/>
       <w:r>
         <w:rPr>
           <w:rFonts w:hint="eastAsia"/>
         </w:rPr>
         <w:t>Executor</w:t>
       </w:r>
-      <w:bookmarkEnd w:id="7"/>
+      <w:bookmarkEnd w:id="8"/>
     </w:p>
     <w:p>
       <w:r>
@@ -6476,7 +7040,7 @@
       <w:pPr>
         <w:pStyle w:val="2"/>
       </w:pPr>
-      <w:bookmarkStart w:id="8" w:name="_Toc394396293"/>
+      <w:bookmarkStart w:id="9" w:name="_Toc395118202"/>
       <w:proofErr w:type="spellStart"/>
       <w:r>
         <w:rPr>
@@ -6485,21 +7049,21 @@
         <w:lastRenderedPageBreak/>
         <w:t>Tenzing</w:t>
       </w:r>
-      <w:bookmarkEnd w:id="8"/>
+      <w:bookmarkEnd w:id="9"/>
       <w:proofErr w:type="spellEnd"/>
     </w:p>
     <w:p>
       <w:pPr>
         <w:pStyle w:val="3"/>
       </w:pPr>
-      <w:bookmarkStart w:id="9" w:name="_Toc394396294"/>
+      <w:bookmarkStart w:id="10" w:name="_Toc395118203"/>
       <w:r>
         <w:rPr>
           <w:rFonts w:hint="eastAsia"/>
         </w:rPr>
         <w:t>背景</w:t>
       </w:r>
-      <w:bookmarkEnd w:id="9"/>
+      <w:bookmarkEnd w:id="10"/>
     </w:p>
     <w:p>
       <w:r>
@@ -6526,7 +7090,7 @@
       <w:pPr>
         <w:pStyle w:val="3"/>
       </w:pPr>
-      <w:bookmarkStart w:id="10" w:name="_Toc394396295"/>
+      <w:bookmarkStart w:id="11" w:name="_Toc395118204"/>
       <w:r>
         <w:rPr>
           <w:rFonts w:hint="eastAsia"/>
@@ -6539,7 +7103,7 @@
         </w:rPr>
         <w:t>概述</w:t>
       </w:r>
-      <w:bookmarkEnd w:id="10"/>
+      <w:bookmarkEnd w:id="11"/>
     </w:p>
     <w:p>
       <w:r>
@@ -6750,7 +7314,7 @@
       <w:pPr>
         <w:pStyle w:val="3"/>
       </w:pPr>
-      <w:bookmarkStart w:id="11" w:name="_Toc394396296"/>
+      <w:bookmarkStart w:id="12" w:name="_Toc395118205"/>
       <w:r>
         <w:rPr>
           <w:rFonts w:hint="eastAsia"/>
@@ -6763,7 +7327,7 @@
         </w:rPr>
         <w:t>特性</w:t>
       </w:r>
-      <w:bookmarkEnd w:id="11"/>
+      <w:bookmarkEnd w:id="12"/>
     </w:p>
     <w:p>
       <w:r>
@@ -8029,11 +8593,11 @@
       <w:pPr>
         <w:pStyle w:val="3"/>
       </w:pPr>
-      <w:bookmarkStart w:id="12" w:name="_Toc394396297"/>
+      <w:bookmarkStart w:id="13" w:name="_Toc395118206"/>
       <w:r>
         <w:t>性能</w:t>
       </w:r>
-      <w:bookmarkEnd w:id="12"/>
+      <w:bookmarkEnd w:id="13"/>
     </w:p>
     <w:p>
       <w:r>
@@ -8429,7 +8993,7 @@
       <w:pPr>
         <w:pStyle w:val="3"/>
       </w:pPr>
-      <w:bookmarkStart w:id="13" w:name="_Toc394396298"/>
+      <w:bookmarkStart w:id="14" w:name="_Toc395118207"/>
       <w:r>
         <w:t>LLVM</w:t>
       </w:r>
@@ -8439,7 +9003,7 @@
         </w:rPr>
         <w:t xml:space="preserve"> query engine</w:t>
       </w:r>
-      <w:bookmarkEnd w:id="13"/>
+      <w:bookmarkEnd w:id="14"/>
     </w:p>
     <w:p>
       <w:r>
@@ -8564,28 +9128,27 @@
     <w:p>
       <w:pPr>
         <w:pStyle w:val="2"/>
-        <w:rPr>
-          <w:rFonts w:hint="eastAsia"/>
-        </w:rPr>
-      </w:pPr>
-      <w:bookmarkStart w:id="14" w:name="_Toc394396299"/>
+      </w:pPr>
+      <w:bookmarkStart w:id="15" w:name="_Toc395118208"/>
       <w:proofErr w:type="spellStart"/>
       <w:r>
         <w:t>DryadLINQ</w:t>
       </w:r>
-      <w:bookmarkEnd w:id="14"/>
+      <w:bookmarkEnd w:id="15"/>
       <w:proofErr w:type="spellEnd"/>
     </w:p>
     <w:p>
       <w:pPr>
         <w:pStyle w:val="3"/>
       </w:pPr>
+      <w:bookmarkStart w:id="16" w:name="_Toc395118209"/>
       <w:r>
         <w:rPr>
           <w:rFonts w:hint="eastAsia"/>
         </w:rPr>
         <w:t>设计</w:t>
       </w:r>
+      <w:bookmarkEnd w:id="16"/>
     </w:p>
     <w:p>
       <w:r>
@@ -8631,11 +9194,6 @@
     </w:p>
     <w:p/>
     <w:p>
-      <w:pPr>
-        <w:rPr>
-          <w:rFonts w:hint="eastAsia"/>
-        </w:rPr>
-      </w:pPr>
       <w:r>
         <w:rPr>
           <w:noProof/>
@@ -8682,11 +9240,11 @@
       <w:pPr>
         <w:pStyle w:val="3"/>
       </w:pPr>
+      <w:bookmarkStart w:id="17" w:name="_Toc395118210"/>
       <w:r>
         <w:t>优化</w:t>
       </w:r>
-      <w:bookmarkStart w:id="15" w:name="_GoBack"/>
-      <w:bookmarkEnd w:id="15"/>
+      <w:bookmarkEnd w:id="17"/>
     </w:p>
     <w:p/>
     <w:p>
@@ -8780,7 +9338,7 @@
       <w:pPr>
         <w:pStyle w:val="2"/>
       </w:pPr>
-      <w:bookmarkStart w:id="16" w:name="_Toc394396300"/>
+      <w:bookmarkStart w:id="18" w:name="_Toc395118211"/>
       <w:proofErr w:type="spellStart"/>
       <w:r>
         <w:rPr>
@@ -8788,7 +9346,7 @@
         </w:rPr>
         <w:t>Sawzall</w:t>
       </w:r>
-      <w:bookmarkEnd w:id="16"/>
+      <w:bookmarkEnd w:id="18"/>
       <w:proofErr w:type="spellEnd"/>
     </w:p>
     <w:p/>
@@ -8797,7 +9355,7 @@
       <w:pPr>
         <w:pStyle w:val="2"/>
       </w:pPr>
-      <w:bookmarkStart w:id="17" w:name="_Toc394396301"/>
+      <w:bookmarkStart w:id="19" w:name="_Toc395118212"/>
       <w:proofErr w:type="spellStart"/>
       <w:r>
         <w:rPr>
@@ -8805,7 +9363,7 @@
         </w:rPr>
         <w:t>Dremel</w:t>
       </w:r>
-      <w:bookmarkEnd w:id="17"/>
+      <w:bookmarkEnd w:id="19"/>
       <w:proofErr w:type="spellEnd"/>
     </w:p>
     <w:p>
@@ -8823,12 +9381,14 @@
       <w:pPr>
         <w:pStyle w:val="3"/>
       </w:pPr>
+      <w:bookmarkStart w:id="20" w:name="_Toc395118213"/>
       <w:r>
         <w:rPr>
           <w:rFonts w:hint="eastAsia"/>
         </w:rPr>
         <w:t>设计</w:t>
       </w:r>
+      <w:bookmarkEnd w:id="20"/>
     </w:p>
     <w:p>
       <w:r>
@@ -9565,6 +10125,7 @@
       <w:pPr>
         <w:pStyle w:val="2"/>
       </w:pPr>
+      <w:bookmarkStart w:id="21" w:name="_Toc395118214"/>
       <w:proofErr w:type="spellStart"/>
       <w:r>
         <w:rPr>
@@ -9572,6 +10133,7 @@
         </w:rPr>
         <w:t>HadoopDB</w:t>
       </w:r>
+      <w:bookmarkEnd w:id="21"/>
       <w:proofErr w:type="spellEnd"/>
     </w:p>
     <w:p>
@@ -9584,18 +10146,448 @@
         </w:r>
       </w:hyperlink>
     </w:p>
-    <w:p>
-      <w:r>
-        <w:rPr>
-          <w:rFonts w:hint="eastAsia"/>
-        </w:rPr>
-        <w:t xml:space="preserve"> </w:t>
-      </w:r>
-    </w:p>
+    <w:p/>
+    <w:p>
+      <w:r>
+        <w:rPr>
+          <w:rFonts w:hint="eastAsia"/>
+        </w:rPr>
+        <w:t>Hybrid of MR and DBMS Technologies for Analytical Workloads</w:t>
+      </w:r>
+    </w:p>
+    <w:p/>
+    <w:p>
+      <w:r>
+        <w:rPr>
+          <w:rFonts w:hint="eastAsia"/>
+        </w:rPr>
+        <w:t>前三节基本在扯淡</w:t>
+      </w:r>
+      <w:r>
+        <w:rPr>
+          <w:rFonts w:hint="eastAsia"/>
+        </w:rPr>
+        <w:t>，没什么实质内容。</w:t>
+      </w:r>
+    </w:p>
+    <w:p/>
+    <w:p>
+      <w:r>
+        <w:rPr>
+          <w:rFonts w:hint="eastAsia"/>
+        </w:rPr>
+        <w:t>第四节还是在介绍</w:t>
+      </w:r>
+      <w:r>
+        <w:rPr>
+          <w:rFonts w:hint="eastAsia"/>
+        </w:rPr>
+        <w:t xml:space="preserve">parallel </w:t>
+      </w:r>
+      <w:proofErr w:type="spellStart"/>
+      <w:r>
+        <w:rPr>
+          <w:rFonts w:hint="eastAsia"/>
+        </w:rPr>
+        <w:t>db</w:t>
+      </w:r>
+      <w:proofErr w:type="spellEnd"/>
+      <w:r>
+        <w:rPr>
+          <w:rFonts w:hint="eastAsia"/>
+        </w:rPr>
+        <w:t>和</w:t>
+      </w:r>
+      <w:proofErr w:type="spellStart"/>
+      <w:r>
+        <w:rPr>
+          <w:rFonts w:hint="eastAsia"/>
+        </w:rPr>
+        <w:t>mapreduce</w:t>
+      </w:r>
+      <w:proofErr w:type="spellEnd"/>
+      <w:r>
+        <w:rPr>
+          <w:rFonts w:hint="eastAsia"/>
+        </w:rPr>
+        <w:t>各自的特性。</w:t>
+      </w:r>
+    </w:p>
+    <w:p/>
+    <w:p>
+      <w:pPr>
+        <w:pStyle w:val="3"/>
+      </w:pPr>
+      <w:bookmarkStart w:id="22" w:name="_Toc395118215"/>
+      <w:r>
+        <w:lastRenderedPageBreak/>
+        <w:t>架构</w:t>
+      </w:r>
+      <w:r>
+        <w:t>组成</w:t>
+      </w:r>
+      <w:bookmarkEnd w:id="22"/>
+    </w:p>
+    <w:p>
+      <w:r>
+        <w:rPr>
+          <w:noProof/>
+        </w:rPr>
+        <w:drawing>
+          <wp:inline distT="0" distB="0" distL="0" distR="0" wp14:anchorId="1367871A" wp14:editId="05B69CCF">
+            <wp:extent cx="3621024" cy="3135277"/>
+            <wp:effectExtent l="0" t="0" r="0" b="0"/>
+            <wp:docPr id="8" name="图片 8"/>
+            <wp:cNvGraphicFramePr>
+              <a:graphicFrameLocks xmlns:a="http://schemas.openxmlformats.org/drawingml/2006/main" noChangeAspect="1"/>
+            </wp:cNvGraphicFramePr>
+            <a:graphic xmlns:a="http://schemas.openxmlformats.org/drawingml/2006/main">
+              <a:graphicData uri="http://schemas.openxmlformats.org/drawingml/2006/picture">
+                <pic:pic xmlns:pic="http://schemas.openxmlformats.org/drawingml/2006/picture">
+                  <pic:nvPicPr>
+                    <pic:cNvPr id="0" name=""/>
+                    <pic:cNvPicPr/>
+                  </pic:nvPicPr>
+                  <pic:blipFill>
+                    <a:blip r:embed="rId20"/>
+                    <a:stretch>
+                      <a:fillRect/>
+                    </a:stretch>
+                  </pic:blipFill>
+                  <pic:spPr>
+                    <a:xfrm>
+                      <a:off x="0" y="0"/>
+                      <a:ext cx="3618985" cy="3133512"/>
+                    </a:xfrm>
+                    <a:prstGeom prst="rect">
+                      <a:avLst/>
+                    </a:prstGeom>
+                  </pic:spPr>
+                </pic:pic>
+              </a:graphicData>
+            </a:graphic>
+          </wp:inline>
+        </w:drawing>
+      </w:r>
+    </w:p>
+    <w:p/>
+    <w:p>
+      <w:r>
+        <w:rPr>
+          <w:rFonts w:hint="eastAsia"/>
+        </w:rPr>
+        <w:t>Database Connector</w:t>
+      </w:r>
+    </w:p>
+    <w:p>
+      <w:r>
+        <w:rPr>
+          <w:rFonts w:hint="eastAsia"/>
+        </w:rPr>
+        <w:t>继承</w:t>
+      </w:r>
+      <w:proofErr w:type="spellStart"/>
+      <w:r>
+        <w:rPr>
+          <w:rFonts w:hint="eastAsia"/>
+        </w:rPr>
+        <w:t>inputformat</w:t>
+      </w:r>
+      <w:proofErr w:type="spellEnd"/>
+      <w:r>
+        <w:rPr>
+          <w:rFonts w:hint="eastAsia"/>
+        </w:rPr>
+        <w:t>，</w:t>
+      </w:r>
+      <w:r>
+        <w:rPr>
+          <w:rFonts w:hint="eastAsia"/>
+        </w:rPr>
+        <w:t>JDBC</w:t>
+      </w:r>
+      <w:r>
+        <w:rPr>
+          <w:rFonts w:hint="eastAsia"/>
+        </w:rPr>
+        <w:t>数据源都支持读</w:t>
+      </w:r>
+    </w:p>
+    <w:p/>
+    <w:p>
+      <w:r>
+        <w:rPr>
+          <w:rFonts w:hint="eastAsia"/>
+        </w:rPr>
+        <w:t>Catalog</w:t>
+      </w:r>
+    </w:p>
+    <w:p>
+      <w:r>
+        <w:rPr>
+          <w:rFonts w:hint="eastAsia"/>
+        </w:rPr>
+        <w:t>存放数据库连接参数和元数据信息，以</w:t>
+      </w:r>
+      <w:r>
+        <w:rPr>
+          <w:rFonts w:hint="eastAsia"/>
+        </w:rPr>
+        <w:t>xml</w:t>
+      </w:r>
+      <w:r>
+        <w:rPr>
+          <w:rFonts w:hint="eastAsia"/>
+        </w:rPr>
+        <w:t>文件存放</w:t>
+      </w:r>
+      <w:r>
+        <w:rPr>
+          <w:rFonts w:hint="eastAsia"/>
+        </w:rPr>
+        <w:t>HDFS</w:t>
+      </w:r>
+      <w:r>
+        <w:rPr>
+          <w:rFonts w:hint="eastAsia"/>
+        </w:rPr>
+        <w:t>上</w:t>
+      </w:r>
+    </w:p>
+    <w:p/>
+    <w:p>
+      <w:r>
+        <w:rPr>
+          <w:rFonts w:hint="eastAsia"/>
+        </w:rPr>
+        <w:t>Data Loader</w:t>
+      </w:r>
+    </w:p>
+    <w:p>
+      <w:r>
+        <w:rPr>
+          <w:rFonts w:hint="eastAsia"/>
+        </w:rPr>
+        <w:t>载入数据的时候重新分区；把一个节点的数据切分多份分区；</w:t>
+      </w:r>
+      <w:r>
+        <w:rPr>
+          <w:rFonts w:hint="eastAsia"/>
+        </w:rPr>
+        <w:t>bulk-loading</w:t>
+      </w:r>
+      <w:r>
+        <w:rPr>
+          <w:rFonts w:hint="eastAsia"/>
+        </w:rPr>
+        <w:t>一个节点的数据</w:t>
+      </w:r>
+    </w:p>
+    <w:p/>
+    <w:p>
+      <w:r>
+        <w:rPr>
+          <w:rFonts w:hint="eastAsia"/>
+        </w:rPr>
+        <w:t>SMS planner (SQL to MR to SQL)</w:t>
+      </w:r>
+    </w:p>
+    <w:p>
+      <w:r>
+        <w:t>SMS</w:t>
+      </w:r>
+      <w:r>
+        <w:rPr>
+          <w:rFonts w:hint="eastAsia"/>
+        </w:rPr>
+        <w:t xml:space="preserve"> planner</w:t>
+      </w:r>
+      <w:r>
+        <w:rPr>
+          <w:rFonts w:hint="eastAsia"/>
+        </w:rPr>
+        <w:t>继承</w:t>
+      </w:r>
+      <w:r>
+        <w:rPr>
+          <w:rFonts w:hint="eastAsia"/>
+        </w:rPr>
+        <w:t>Hive</w:t>
+      </w:r>
+      <w:r>
+        <w:rPr>
+          <w:rFonts w:hint="eastAsia"/>
+        </w:rPr>
+        <w:t>，对比</w:t>
+      </w:r>
+      <w:r>
+        <w:rPr>
+          <w:rFonts w:hint="eastAsia"/>
+        </w:rPr>
+        <w:t>hive</w:t>
+      </w:r>
+      <w:r>
+        <w:rPr>
+          <w:rFonts w:hint="eastAsia"/>
+        </w:rPr>
+        <w:t>和</w:t>
+      </w:r>
+      <w:proofErr w:type="spellStart"/>
+      <w:r>
+        <w:rPr>
+          <w:rFonts w:hint="eastAsia"/>
+        </w:rPr>
+        <w:t>sms</w:t>
+      </w:r>
+      <w:proofErr w:type="spellEnd"/>
+      <w:r>
+        <w:rPr>
+          <w:rFonts w:hint="eastAsia"/>
+        </w:rPr>
+        <w:t xml:space="preserve"> planner</w:t>
+      </w:r>
+      <w:r>
+        <w:rPr>
+          <w:rFonts w:hint="eastAsia"/>
+        </w:rPr>
+        <w:t>的做法：</w:t>
+      </w:r>
+    </w:p>
+    <w:p>
+      <w:r>
+        <w:rPr>
+          <w:noProof/>
+        </w:rPr>
+        <w:lastRenderedPageBreak/>
+        <w:drawing>
+          <wp:inline distT="0" distB="0" distL="0" distR="0" wp14:anchorId="2940C6D7" wp14:editId="19CF67B8">
+            <wp:extent cx="3735123" cy="3255264"/>
+            <wp:effectExtent l="0" t="0" r="0" b="0"/>
+            <wp:docPr id="9" name="图片 9"/>
+            <wp:cNvGraphicFramePr>
+              <a:graphicFrameLocks xmlns:a="http://schemas.openxmlformats.org/drawingml/2006/main" noChangeAspect="1"/>
+            </wp:cNvGraphicFramePr>
+            <a:graphic xmlns:a="http://schemas.openxmlformats.org/drawingml/2006/main">
+              <a:graphicData uri="http://schemas.openxmlformats.org/drawingml/2006/picture">
+                <pic:pic xmlns:pic="http://schemas.openxmlformats.org/drawingml/2006/picture">
+                  <pic:nvPicPr>
+                    <pic:cNvPr id="0" name=""/>
+                    <pic:cNvPicPr/>
+                  </pic:nvPicPr>
+                  <pic:blipFill>
+                    <a:blip r:embed="rId21"/>
+                    <a:stretch>
+                      <a:fillRect/>
+                    </a:stretch>
+                  </pic:blipFill>
+                  <pic:spPr>
+                    <a:xfrm>
+                      <a:off x="0" y="0"/>
+                      <a:ext cx="3737369" cy="3257221"/>
+                    </a:xfrm>
+                    <a:prstGeom prst="rect">
+                      <a:avLst/>
+                    </a:prstGeom>
+                  </pic:spPr>
+                </pic:pic>
+              </a:graphicData>
+            </a:graphic>
+          </wp:inline>
+        </w:drawing>
+      </w:r>
+    </w:p>
+    <w:p/>
+    <w:p>
+      <w:pPr>
+        <w:pStyle w:val="3"/>
+      </w:pPr>
+      <w:bookmarkStart w:id="23" w:name="_Toc395118216"/>
+      <w:r>
+        <w:rPr>
+          <w:rFonts w:hint="eastAsia"/>
+        </w:rPr>
+        <w:t>总结</w:t>
+      </w:r>
+      <w:bookmarkEnd w:id="23"/>
+    </w:p>
+    <w:p>
+      <w:r>
+        <w:rPr>
+          <w:rFonts w:hint="eastAsia"/>
+        </w:rPr>
+        <w:t>论文对</w:t>
+      </w:r>
+      <w:proofErr w:type="spellStart"/>
+      <w:r>
+        <w:rPr>
+          <w:rFonts w:hint="eastAsia"/>
+        </w:rPr>
+        <w:t>HadoopDB</w:t>
+      </w:r>
+      <w:proofErr w:type="spellEnd"/>
+      <w:r>
+        <w:rPr>
+          <w:rFonts w:hint="eastAsia"/>
+        </w:rPr>
+        <w:t>的设计介绍的是很少的，就那张图。其余部分都是扯别的，并且后半部分篇幅都是</w:t>
+      </w:r>
+      <w:proofErr w:type="spellStart"/>
+      <w:r>
+        <w:rPr>
+          <w:rFonts w:hint="eastAsia"/>
+        </w:rPr>
+        <w:t>banchmark</w:t>
+      </w:r>
+      <w:proofErr w:type="spellEnd"/>
+      <w:r>
+        <w:rPr>
+          <w:rFonts w:hint="eastAsia"/>
+        </w:rPr>
+        <w:t>的事情。</w:t>
+      </w:r>
+    </w:p>
+    <w:p/>
+    <w:p>
+      <w:pPr>
+        <w:pStyle w:val="2"/>
+      </w:pPr>
+      <w:bookmarkStart w:id="24" w:name="_Toc395118217"/>
+      <w:r>
+        <w:rPr>
+          <w:rFonts w:hint="eastAsia"/>
+        </w:rPr>
+        <w:t>Cascading</w:t>
+      </w:r>
+      <w:bookmarkEnd w:id="24"/>
+    </w:p>
+    <w:p/>
+    <w:p/>
+    <w:p>
+      <w:pPr>
+        <w:pStyle w:val="2"/>
+      </w:pPr>
+      <w:bookmarkStart w:id="25" w:name="_Toc395118218"/>
+      <w:proofErr w:type="spellStart"/>
+      <w:r>
+        <w:rPr>
+          <w:rFonts w:hint="eastAsia"/>
+        </w:rPr>
+        <w:t>Splout</w:t>
+      </w:r>
+      <w:proofErr w:type="spellEnd"/>
+      <w:r>
+        <w:rPr>
+          <w:rFonts w:hint="eastAsia"/>
+        </w:rPr>
+        <w:t xml:space="preserve"> SQL</w:t>
+      </w:r>
+      <w:bookmarkEnd w:id="25"/>
+    </w:p>
+    <w:p/>
     <w:p/>
     <w:sectPr>
-      <w:headerReference w:type="default" r:id="rId20"/>
-      <w:footerReference w:type="default" r:id="rId21"/>
+      <w:headerReference w:type="default" r:id="rId22"/>
+      <w:footerReference w:type="default" r:id="rId23"/>
       <w:pgSz w:w="11906" w:h="16838"/>
       <w:pgMar w:top="1440" w:right="1800" w:bottom="1440" w:left="1800" w:header="851" w:footer="992" w:gutter="0"/>
       <w:cols w:space="425"/>
@@ -9673,7 +10665,7 @@
         <w:kern w:val="0"/>
         <w:szCs w:val="21"/>
       </w:rPr>
-      <w:t>12</w:t>
+      <w:t>3</w:t>
     </w:r>
     <w:r>
       <w:rPr>
@@ -9749,7 +10741,7 @@
         <w:kern w:val="0"/>
         <w:szCs w:val="21"/>
       </w:rPr>
-      <w:t>14</w:t>
+      <w:t>16</w:t>
     </w:r>
     <w:r>
       <w:rPr>
@@ -15172,7 +16164,7 @@
 </file>
 
 <file path=customXml/itemProps1.xml><?xml version="1.0" encoding="utf-8"?>
-<ds:datastoreItem xmlns:ds="http://schemas.openxmlformats.org/officeDocument/2006/customXml" ds:itemID="{C48BBC2B-9B37-4EE8-9668-27DF987140C0}">
+<ds:datastoreItem xmlns:ds="http://schemas.openxmlformats.org/officeDocument/2006/customXml" ds:itemID="{8455A101-B1B6-4B2E-B212-74CB2EF1C777}">
   <ds:schemaRefs>
     <ds:schemaRef ds:uri="http://schemas.openxmlformats.org/officeDocument/2006/bibliography"/>
   </ds:schemaRefs>
